--- a/anotacoesJava.docx
+++ b/anotacoesJava.docx
@@ -43,8 +43,50 @@
           </wp:inline>
         </w:drawing>
       </w:r>
+    </w:p>
+    <w:p>
+      <w:r>
+        <w:t xml:space="preserve">De </w:t>
+      </w:r>
+      <w:proofErr w:type="spellStart"/>
+      <w:r>
+        <w:t>Runt</w:t>
+      </w:r>
       <w:bookmarkStart w:id="0" w:name="_GoBack"/>
       <w:bookmarkEnd w:id="0"/>
+      <w:r>
+        <w:t>ime</w:t>
+      </w:r>
+      <w:proofErr w:type="spellEnd"/>
+      <w:r>
+        <w:t xml:space="preserve"> pra baixo, as exceções são </w:t>
+      </w:r>
+      <w:proofErr w:type="spellStart"/>
+      <w:r>
+        <w:t>unchecked</w:t>
+      </w:r>
+      <w:proofErr w:type="spellEnd"/>
+      <w:r>
+        <w:t xml:space="preserve"> (de lógica). </w:t>
+      </w:r>
+    </w:p>
+    <w:p>
+      <w:pPr>
+        <w:rPr>
+          <w:u w:val="single"/>
+        </w:rPr>
+      </w:pPr>
+      <w:r>
+        <w:t xml:space="preserve">As em azuis são </w:t>
+      </w:r>
+      <w:proofErr w:type="spellStart"/>
+      <w:r>
+        <w:t>checked</w:t>
+      </w:r>
+      <w:proofErr w:type="spellEnd"/>
+      <w:r>
+        <w:t xml:space="preserve"> | o programador precisa tratar as exceções para o código compilar</w:t>
+      </w:r>
     </w:p>
     <w:sectPr>
       <w:pgSz w:w="11906" w:h="16838"/>
